--- a/Ukr/Зовнішня заява.docx
+++ b/Ukr/Зовнішня заява.docx
@@ -304,7 +304,14 @@
           <w:sz w:val="28"/>
           <w:szCs w:val="28"/>
         </w:rPr>
-        <w:br/>
+        <w:t xml:space="preserve">                             </w:t>
+      </w:r>
+      <w:r>
+        <w:rPr>
+          <w:color w:val="000000"/>
+          <w:sz w:val="28"/>
+          <w:szCs w:val="28"/>
+        </w:rPr>
         <w:t>Підпис: ________________</w:t>
       </w:r>
     </w:p>
